--- a/campiDS.docx
+++ b/campiDS.docx
@@ -111,49 +111,58 @@
           <w:szCs w:val="22"/>
           <w:lang w:val="en-US"/>
         </w:rPr>
-        <w:t>Is your primary role within your company related to tech</w:t>
-      </w:r>
-      <w:r>
-        <w:rPr>
-          <w:color w:val="FF0000"/>
-          <w:sz w:val="22"/>
-          <w:szCs w:val="22"/>
-          <w:lang w:val="en-US"/>
-        </w:rPr>
-        <w:t>/</w:t>
-      </w:r>
-      <w:proofErr w:type="gramStart"/>
-      <w:r>
-        <w:rPr>
-          <w:color w:val="FF0000"/>
-          <w:sz w:val="22"/>
-          <w:szCs w:val="22"/>
-          <w:lang w:val="en-US"/>
-        </w:rPr>
-        <w:t>IT  =</w:t>
-      </w:r>
-      <w:proofErr w:type="gramEnd"/>
-      <w:r>
-        <w:rPr>
-          <w:color w:val="FF0000"/>
-          <w:sz w:val="22"/>
-          <w:szCs w:val="22"/>
-          <w:lang w:val="en-US"/>
-        </w:rPr>
-        <w:t xml:space="preserve"> </w:t>
-      </w:r>
-      <w:proofErr w:type="spellStart"/>
-      <w:r>
-        <w:rPr>
-          <w:color w:val="FF0000"/>
-          <w:sz w:val="22"/>
-          <w:szCs w:val="22"/>
-          <w:lang w:val="en-US"/>
-        </w:rPr>
-        <w:t>techIT</w:t>
+        <w:t>Is y</w:t>
       </w:r>
       <w:bookmarkStart w:id="0" w:name="_GoBack"/>
       <w:bookmarkEnd w:id="0"/>
+      <w:r>
+        <w:rPr>
+          <w:color w:val="FF0000"/>
+          <w:sz w:val="22"/>
+          <w:szCs w:val="22"/>
+          <w:lang w:val="en-US"/>
+        </w:rPr>
+        <w:t>our primary role within your company related to tech</w:t>
+      </w:r>
+      <w:r>
+        <w:rPr>
+          <w:color w:val="FF0000"/>
+          <w:sz w:val="22"/>
+          <w:szCs w:val="22"/>
+          <w:lang w:val="en-US"/>
+        </w:rPr>
+        <w:t>/</w:t>
+      </w:r>
+      <w:proofErr w:type="gramStart"/>
+      <w:r>
+        <w:rPr>
+          <w:color w:val="FF0000"/>
+          <w:sz w:val="22"/>
+          <w:szCs w:val="22"/>
+          <w:lang w:val="en-US"/>
+        </w:rPr>
+        <w:t>IT  =</w:t>
+      </w:r>
+      <w:proofErr w:type="gramEnd"/>
+      <w:r>
+        <w:rPr>
+          <w:color w:val="FF0000"/>
+          <w:sz w:val="22"/>
+          <w:szCs w:val="22"/>
+          <w:lang w:val="en-US"/>
+        </w:rPr>
+        <w:t xml:space="preserve"> </w:t>
+      </w:r>
+      <w:proofErr w:type="spellStart"/>
+      <w:r>
+        <w:rPr>
+          <w:color w:val="FF0000"/>
+          <w:sz w:val="22"/>
+          <w:szCs w:val="22"/>
+          <w:lang w:val="en-US"/>
+        </w:rPr>
+        <w:t>techIT</w:t>
+      </w:r>
       <w:proofErr w:type="spellEnd"/>
     </w:p>
     <w:p>
